--- a/_Test/Performance/Test_v3/postgres/statistics.docx
+++ b/_Test/Performance/Test_v3/postgres/statistics.docx
@@ -15,7 +15,7 @@
         <w:pStyle w:val="Heading2"/>
       </w:pPr>
       <w:r>
-        <w:t>File: gql_roletypes.txt</w:t>
+        <w:t>File: groupById_1.txt</w:t>
       </w:r>
     </w:p>
     <w:p>
@@ -25,37 +25,37 @@
     </w:p>
     <w:p>
       <w:r>
-        <w:t>Mean: 30.55</w:t>
+        <w:t>Mean: 213.85</w:t>
       </w:r>
     </w:p>
     <w:p>
       <w:r>
-        <w:t>Median: 26.9</w:t>
+        <w:t>Median: 213.82</w:t>
       </w:r>
     </w:p>
     <w:p>
       <w:r>
-        <w:t>Max: 100.14</w:t>
+        <w:t>Max: 543.79</w:t>
       </w:r>
     </w:p>
     <w:p>
       <w:r>
-        <w:t>Min: 16.5</w:t>
+        <w:t>Min: 54.51</w:t>
       </w:r>
     </w:p>
     <w:p>
       <w:r>
-        <w:t>Variance: 219.83</w:t>
+        <w:t>Variance: 8404.22</w:t>
       </w:r>
     </w:p>
     <w:p>
       <w:r>
-        <w:t>Standard Deviation: 14.83</w:t>
+        <w:t>Standard Deviation: 91.67</w:t>
       </w:r>
     </w:p>
     <w:p>
       <w:r>
-        <w:t>90th Percentile: 45.45</w:t>
+        <w:t>90th Percentile: 333.15</w:t>
       </w:r>
     </w:p>
     <w:p>
@@ -66,7 +66,7 @@
     <w:p>
       <w:r>
         <w:tab/>
-        <w:t>Shapiro-Wilk test p-value: 8.467265517203559e-13</w:t>
+        <w:t>Shapiro-Wilk test p-value: 0.02127031423151493</w:t>
       </w:r>
     </w:p>
     <w:p>
@@ -77,7 +77,7 @@
     <w:p>
       <w:r>
         <w:tab/>
-        <w:t>Kolmogorov-Smirnov test p-value: 7.700054653944657e-170</w:t>
+        <w:t>Kolmogorov-Smirnov test p-value: 2.0000000000001775e-200</w:t>
       </w:r>
     </w:p>
     <w:p>
@@ -167,7 +167,7 @@
         <w:pStyle w:val="Heading2"/>
       </w:pPr>
       <w:r>
-        <w:t>File: gql_ug_v1.txt</w:t>
+        <w:t>File: groupById_2.txt</w:t>
       </w:r>
     </w:p>
     <w:p>
@@ -177,37 +177,37 @@
     </w:p>
     <w:p>
       <w:r>
-        <w:t>Mean: 64.79</w:t>
+        <w:t>Mean: 218.06</w:t>
       </w:r>
     </w:p>
     <w:p>
       <w:r>
-        <w:t>Median: 55.27</w:t>
+        <w:t>Median: 206.98</w:t>
       </w:r>
     </w:p>
     <w:p>
       <w:r>
-        <w:t>Max: 172.63</w:t>
+        <w:t>Max: 458.05</w:t>
       </w:r>
     </w:p>
     <w:p>
       <w:r>
-        <w:t>Min: 37.22</w:t>
+        <w:t>Min: 52.84</w:t>
       </w:r>
     </w:p>
     <w:p>
       <w:r>
-        <w:t>Variance: 846.89</w:t>
+        <w:t>Variance: 10568.42</w:t>
       </w:r>
     </w:p>
     <w:p>
       <w:r>
-        <w:t>Standard Deviation: 29.1</w:t>
+        <w:t>Standard Deviation: 102.8</w:t>
       </w:r>
     </w:p>
     <w:p>
       <w:r>
-        <w:t>90th Percentile: 89.83</w:t>
+        <w:t>90th Percentile: 365.9</w:t>
       </w:r>
     </w:p>
     <w:p>
@@ -218,7 +218,7 @@
     <w:p>
       <w:r>
         <w:tab/>
-        <w:t>Shapiro-Wilk test p-value: 9.952814614133665e-12</w:t>
+        <w:t>Shapiro-Wilk test p-value: 0.009294734336435795</w:t>
       </w:r>
     </w:p>
     <w:p>
@@ -319,7 +319,7 @@
         <w:pStyle w:val="Heading2"/>
       </w:pPr>
       <w:r>
-        <w:t>File: gql_ug_v2.txt</w:t>
+        <w:t>File: userById_1.txt</w:t>
       </w:r>
     </w:p>
     <w:p>
@@ -329,48 +329,48 @@
     </w:p>
     <w:p>
       <w:r>
-        <w:t>Mean: 52.03</w:t>
+        <w:t>Mean: 210.34</w:t>
       </w:r>
     </w:p>
     <w:p>
       <w:r>
-        <w:t>Median: 43.6</w:t>
+        <w:t>Median: 207.17</w:t>
       </w:r>
     </w:p>
     <w:p>
       <w:r>
-        <w:t>Max: 259.82</w:t>
+        <w:t>Max: 470.01</w:t>
       </w:r>
     </w:p>
     <w:p>
       <w:r>
-        <w:t>Min: 27.6</w:t>
+        <w:t>Min: 51.03</w:t>
       </w:r>
     </w:p>
     <w:p>
       <w:r>
-        <w:t>Variance: 865.05</w:t>
+        <w:t>Variance: 6817.29</w:t>
       </w:r>
     </w:p>
     <w:p>
       <w:r>
-        <w:t>Standard Deviation: 29.41</w:t>
+        <w:t>Standard Deviation: 82.57</w:t>
       </w:r>
     </w:p>
     <w:p>
       <w:r>
-        <w:t>90th Percentile: 80.25</w:t>
+        <w:t>90th Percentile: 312.8</w:t>
       </w:r>
     </w:p>
     <w:p>
       <w:r>
-        <w:t>Is normal: No</w:t>
+        <w:t>Is normal: Yes</w:t>
       </w:r>
     </w:p>
     <w:p>
       <w:r>
         <w:tab/>
-        <w:t>Shapiro-Wilk test p-value: 1.0407426907310755e-14</w:t>
+        <w:t>Shapiro-Wilk test p-value: 0.2340950071811676</w:t>
       </w:r>
     </w:p>
     <w:p>
@@ -381,7 +381,7 @@
     <w:p>
       <w:r>
         <w:tab/>
-        <w:t>Kolmogorov-Smirnov test p-value: 2.000014966288308e-200</w:t>
+        <w:t>Kolmogorov-Smirnov test p-value: 2.0000000000001775e-200</w:t>
       </w:r>
     </w:p>
     <w:p>
@@ -443,6 +443,462 @@
                   </pic:nvPicPr>
                   <pic:blipFill>
                     <a:blip r:embed="rId14"/>
+                    <a:stretch>
+                      <a:fillRect/>
+                    </a:stretch>
+                  </pic:blipFill>
+                  <pic:spPr>
+                    <a:xfrm>
+                      <a:off x="0" y="0"/>
+                      <a:ext cx="5486400" cy="3657600"/>
+                    </a:xfrm>
+                    <a:prstGeom prst="rect"/>
+                  </pic:spPr>
+                </pic:pic>
+              </a:graphicData>
+            </a:graphic>
+          </wp:inline>
+        </w:drawing>
+      </w:r>
+    </w:p>
+    <w:p>
+      <w:r>
+        <w:br w:type="page"/>
+      </w:r>
+    </w:p>
+    <w:p>
+      <w:pPr>
+        <w:pStyle w:val="Heading2"/>
+      </w:pPr>
+      <w:r>
+        <w:t>File: userById_2.txt</w:t>
+      </w:r>
+    </w:p>
+    <w:p>
+      <w:r>
+        <w:t>Number of queries: 100</w:t>
+      </w:r>
+    </w:p>
+    <w:p>
+      <w:r>
+        <w:t>Mean: 185.92</w:t>
+      </w:r>
+    </w:p>
+    <w:p>
+      <w:r>
+        <w:t>Median: 176.61</w:t>
+      </w:r>
+    </w:p>
+    <w:p>
+      <w:r>
+        <w:t>Max: 332.7</w:t>
+      </w:r>
+    </w:p>
+    <w:p>
+      <w:r>
+        <w:t>Min: 66.13</w:t>
+      </w:r>
+    </w:p>
+    <w:p>
+      <w:r>
+        <w:t>Variance: 4067.73</w:t>
+      </w:r>
+    </w:p>
+    <w:p>
+      <w:r>
+        <w:t>Standard Deviation: 63.78</w:t>
+      </w:r>
+    </w:p>
+    <w:p>
+      <w:r>
+        <w:t>90th Percentile: 277.64</w:t>
+      </w:r>
+    </w:p>
+    <w:p>
+      <w:r>
+        <w:t>Is normal: No</w:t>
+      </w:r>
+    </w:p>
+    <w:p>
+      <w:r>
+        <w:tab/>
+        <w:t>Shapiro-Wilk test p-value: 0.005411563906818628</w:t>
+      </w:r>
+    </w:p>
+    <w:p>
+      <w:r>
+        <w:t>Is exponential: No</w:t>
+      </w:r>
+    </w:p>
+    <w:p>
+      <w:r>
+        <w:tab/>
+        <w:t>Kolmogorov-Smirnov test p-value: 2.0000000000001775e-200</w:t>
+      </w:r>
+    </w:p>
+    <w:p>
+      <w:r>
+        <w:br/>
+      </w:r>
+    </w:p>
+    <w:p>
+      <w:r>
+        <w:drawing>
+          <wp:inline xmlns:a="http://schemas.openxmlformats.org/drawingml/2006/main" xmlns:pic="http://schemas.openxmlformats.org/drawingml/2006/picture">
+            <wp:extent cx="5486400" cy="3657600"/>
+            <wp:docPr id="7" name="Picture 7"/>
+            <wp:cNvGraphicFramePr>
+              <a:graphicFrameLocks noChangeAspect="1"/>
+            </wp:cNvGraphicFramePr>
+            <a:graphic>
+              <a:graphicData uri="http://schemas.openxmlformats.org/drawingml/2006/picture">
+                <pic:pic>
+                  <pic:nvPicPr>
+                    <pic:cNvPr id="0" name="image.png"/>
+                    <pic:cNvPicPr/>
+                  </pic:nvPicPr>
+                  <pic:blipFill>
+                    <a:blip r:embed="rId15"/>
+                    <a:stretch>
+                      <a:fillRect/>
+                    </a:stretch>
+                  </pic:blipFill>
+                  <pic:spPr>
+                    <a:xfrm>
+                      <a:off x="0" y="0"/>
+                      <a:ext cx="5486400" cy="3657600"/>
+                    </a:xfrm>
+                    <a:prstGeom prst="rect"/>
+                  </pic:spPr>
+                </pic:pic>
+              </a:graphicData>
+            </a:graphic>
+          </wp:inline>
+        </w:drawing>
+      </w:r>
+    </w:p>
+    <w:p>
+      <w:r>
+        <w:drawing>
+          <wp:inline xmlns:a="http://schemas.openxmlformats.org/drawingml/2006/main" xmlns:pic="http://schemas.openxmlformats.org/drawingml/2006/picture">
+            <wp:extent cx="5486400" cy="3657600"/>
+            <wp:docPr id="8" name="Picture 8"/>
+            <wp:cNvGraphicFramePr>
+              <a:graphicFrameLocks noChangeAspect="1"/>
+            </wp:cNvGraphicFramePr>
+            <a:graphic>
+              <a:graphicData uri="http://schemas.openxmlformats.org/drawingml/2006/picture">
+                <pic:pic>
+                  <pic:nvPicPr>
+                    <pic:cNvPr id="0" name="image.png"/>
+                    <pic:cNvPicPr/>
+                  </pic:nvPicPr>
+                  <pic:blipFill>
+                    <a:blip r:embed="rId16"/>
+                    <a:stretch>
+                      <a:fillRect/>
+                    </a:stretch>
+                  </pic:blipFill>
+                  <pic:spPr>
+                    <a:xfrm>
+                      <a:off x="0" y="0"/>
+                      <a:ext cx="5486400" cy="3657600"/>
+                    </a:xfrm>
+                    <a:prstGeom prst="rect"/>
+                  </pic:spPr>
+                </pic:pic>
+              </a:graphicData>
+            </a:graphic>
+          </wp:inline>
+        </w:drawing>
+      </w:r>
+    </w:p>
+    <w:p>
+      <w:r>
+        <w:br w:type="page"/>
+      </w:r>
+    </w:p>
+    <w:p>
+      <w:pPr>
+        <w:pStyle w:val="Heading2"/>
+      </w:pPr>
+      <w:r>
+        <w:t>File: user_insert.txt</w:t>
+      </w:r>
+    </w:p>
+    <w:p>
+      <w:r>
+        <w:t>Number of queries: 100</w:t>
+      </w:r>
+    </w:p>
+    <w:p>
+      <w:r>
+        <w:t>Mean: 174.33</w:t>
+      </w:r>
+    </w:p>
+    <w:p>
+      <w:r>
+        <w:t>Median: 167.99</w:t>
+      </w:r>
+    </w:p>
+    <w:p>
+      <w:r>
+        <w:t>Max: 380.51</w:t>
+      </w:r>
+    </w:p>
+    <w:p>
+      <w:r>
+        <w:t>Min: 57.96</w:t>
+      </w:r>
+    </w:p>
+    <w:p>
+      <w:r>
+        <w:t>Variance: 4709.2</w:t>
+      </w:r>
+    </w:p>
+    <w:p>
+      <w:r>
+        <w:t>Standard Deviation: 68.62</w:t>
+      </w:r>
+    </w:p>
+    <w:p>
+      <w:r>
+        <w:t>90th Percentile: 267.12</w:t>
+      </w:r>
+    </w:p>
+    <w:p>
+      <w:r>
+        <w:t>Is normal: No</w:t>
+      </w:r>
+    </w:p>
+    <w:p>
+      <w:r>
+        <w:tab/>
+        <w:t>Shapiro-Wilk test p-value: 0.009049356915056705</w:t>
+      </w:r>
+    </w:p>
+    <w:p>
+      <w:r>
+        <w:t>Is exponential: No</w:t>
+      </w:r>
+    </w:p>
+    <w:p>
+      <w:r>
+        <w:tab/>
+        <w:t>Kolmogorov-Smirnov test p-value: 2.0000000000001775e-200</w:t>
+      </w:r>
+    </w:p>
+    <w:p>
+      <w:r>
+        <w:br/>
+      </w:r>
+    </w:p>
+    <w:p>
+      <w:r>
+        <w:drawing>
+          <wp:inline xmlns:a="http://schemas.openxmlformats.org/drawingml/2006/main" xmlns:pic="http://schemas.openxmlformats.org/drawingml/2006/picture">
+            <wp:extent cx="5486400" cy="3657600"/>
+            <wp:docPr id="9" name="Picture 9"/>
+            <wp:cNvGraphicFramePr>
+              <a:graphicFrameLocks noChangeAspect="1"/>
+            </wp:cNvGraphicFramePr>
+            <a:graphic>
+              <a:graphicData uri="http://schemas.openxmlformats.org/drawingml/2006/picture">
+                <pic:pic>
+                  <pic:nvPicPr>
+                    <pic:cNvPr id="0" name="image.png"/>
+                    <pic:cNvPicPr/>
+                  </pic:nvPicPr>
+                  <pic:blipFill>
+                    <a:blip r:embed="rId17"/>
+                    <a:stretch>
+                      <a:fillRect/>
+                    </a:stretch>
+                  </pic:blipFill>
+                  <pic:spPr>
+                    <a:xfrm>
+                      <a:off x="0" y="0"/>
+                      <a:ext cx="5486400" cy="3657600"/>
+                    </a:xfrm>
+                    <a:prstGeom prst="rect"/>
+                  </pic:spPr>
+                </pic:pic>
+              </a:graphicData>
+            </a:graphic>
+          </wp:inline>
+        </w:drawing>
+      </w:r>
+    </w:p>
+    <w:p>
+      <w:r>
+        <w:drawing>
+          <wp:inline xmlns:a="http://schemas.openxmlformats.org/drawingml/2006/main" xmlns:pic="http://schemas.openxmlformats.org/drawingml/2006/picture">
+            <wp:extent cx="5486400" cy="3657600"/>
+            <wp:docPr id="10" name="Picture 10"/>
+            <wp:cNvGraphicFramePr>
+              <a:graphicFrameLocks noChangeAspect="1"/>
+            </wp:cNvGraphicFramePr>
+            <a:graphic>
+              <a:graphicData uri="http://schemas.openxmlformats.org/drawingml/2006/picture">
+                <pic:pic>
+                  <pic:nvPicPr>
+                    <pic:cNvPr id="0" name="image.png"/>
+                    <pic:cNvPicPr/>
+                  </pic:nvPicPr>
+                  <pic:blipFill>
+                    <a:blip r:embed="rId18"/>
+                    <a:stretch>
+                      <a:fillRect/>
+                    </a:stretch>
+                  </pic:blipFill>
+                  <pic:spPr>
+                    <a:xfrm>
+                      <a:off x="0" y="0"/>
+                      <a:ext cx="5486400" cy="3657600"/>
+                    </a:xfrm>
+                    <a:prstGeom prst="rect"/>
+                  </pic:spPr>
+                </pic:pic>
+              </a:graphicData>
+            </a:graphic>
+          </wp:inline>
+        </w:drawing>
+      </w:r>
+    </w:p>
+    <w:p>
+      <w:r>
+        <w:br w:type="page"/>
+      </w:r>
+    </w:p>
+    <w:p>
+      <w:pPr>
+        <w:pStyle w:val="Heading2"/>
+      </w:pPr>
+      <w:r>
+        <w:t>File: user_update.txt</w:t>
+      </w:r>
+    </w:p>
+    <w:p>
+      <w:r>
+        <w:t>Number of queries: 100</w:t>
+      </w:r>
+    </w:p>
+    <w:p>
+      <w:r>
+        <w:t>Mean: 219.83</w:t>
+      </w:r>
+    </w:p>
+    <w:p>
+      <w:r>
+        <w:t>Median: 219.8</w:t>
+      </w:r>
+    </w:p>
+    <w:p>
+      <w:r>
+        <w:t>Max: 600.91</w:t>
+      </w:r>
+    </w:p>
+    <w:p>
+      <w:r>
+        <w:t>Min: 26.47</w:t>
+      </w:r>
+    </w:p>
+    <w:p>
+      <w:r>
+        <w:t>Variance: 13074.91</w:t>
+      </w:r>
+    </w:p>
+    <w:p>
+      <w:r>
+        <w:t>Standard Deviation: 114.35</w:t>
+      </w:r>
+    </w:p>
+    <w:p>
+      <w:r>
+        <w:t>90th Percentile: 354.11</w:t>
+      </w:r>
+    </w:p>
+    <w:p>
+      <w:r>
+        <w:t>Is normal: No</w:t>
+      </w:r>
+    </w:p>
+    <w:p>
+      <w:r>
+        <w:tab/>
+        <w:t>Shapiro-Wilk test p-value: 0.03784850239753723</w:t>
+      </w:r>
+    </w:p>
+    <w:p>
+      <w:r>
+        <w:t>Is exponential: No</w:t>
+      </w:r>
+    </w:p>
+    <w:p>
+      <w:r>
+        <w:tab/>
+        <w:t>Kolmogorov-Smirnov test p-value: 2.0000000000001775e-200</w:t>
+      </w:r>
+    </w:p>
+    <w:p>
+      <w:r>
+        <w:br/>
+      </w:r>
+    </w:p>
+    <w:p>
+      <w:r>
+        <w:drawing>
+          <wp:inline xmlns:a="http://schemas.openxmlformats.org/drawingml/2006/main" xmlns:pic="http://schemas.openxmlformats.org/drawingml/2006/picture">
+            <wp:extent cx="5486400" cy="3657600"/>
+            <wp:docPr id="11" name="Picture 11"/>
+            <wp:cNvGraphicFramePr>
+              <a:graphicFrameLocks noChangeAspect="1"/>
+            </wp:cNvGraphicFramePr>
+            <a:graphic>
+              <a:graphicData uri="http://schemas.openxmlformats.org/drawingml/2006/picture">
+                <pic:pic>
+                  <pic:nvPicPr>
+                    <pic:cNvPr id="0" name="image.png"/>
+                    <pic:cNvPicPr/>
+                  </pic:nvPicPr>
+                  <pic:blipFill>
+                    <a:blip r:embed="rId19"/>
+                    <a:stretch>
+                      <a:fillRect/>
+                    </a:stretch>
+                  </pic:blipFill>
+                  <pic:spPr>
+                    <a:xfrm>
+                      <a:off x="0" y="0"/>
+                      <a:ext cx="5486400" cy="3657600"/>
+                    </a:xfrm>
+                    <a:prstGeom prst="rect"/>
+                  </pic:spPr>
+                </pic:pic>
+              </a:graphicData>
+            </a:graphic>
+          </wp:inline>
+        </w:drawing>
+      </w:r>
+    </w:p>
+    <w:p>
+      <w:r>
+        <w:drawing>
+          <wp:inline xmlns:a="http://schemas.openxmlformats.org/drawingml/2006/main" xmlns:pic="http://schemas.openxmlformats.org/drawingml/2006/picture">
+            <wp:extent cx="5486400" cy="3657600"/>
+            <wp:docPr id="12" name="Picture 12"/>
+            <wp:cNvGraphicFramePr>
+              <a:graphicFrameLocks noChangeAspect="1"/>
+            </wp:cNvGraphicFramePr>
+            <a:graphic>
+              <a:graphicData uri="http://schemas.openxmlformats.org/drawingml/2006/picture">
+                <pic:pic>
+                  <pic:nvPicPr>
+                    <pic:cNvPr id="0" name="image.png"/>
+                    <pic:cNvPicPr/>
+                  </pic:nvPicPr>
+                  <pic:blipFill>
+                    <a:blip r:embed="rId20"/>
                     <a:stretch>
                       <a:fillRect/>
                     </a:stretch>

--- a/_Test/Performance/Test_v3/postgres/statistics.docx
+++ b/_Test/Performance/Test_v3/postgres/statistics.docx
@@ -25,37 +25,37 @@
     </w:p>
     <w:p>
       <w:r>
-        <w:t>Mean: 213.85</w:t>
+        <w:t>Mean: 215.56</w:t>
       </w:r>
     </w:p>
     <w:p>
       <w:r>
-        <w:t>Median: 213.82</w:t>
+        <w:t>Median: 211.07</w:t>
       </w:r>
     </w:p>
     <w:p>
       <w:r>
-        <w:t>Max: 543.79</w:t>
+        <w:t>Max: 390.46</w:t>
       </w:r>
     </w:p>
     <w:p>
       <w:r>
-        <w:t>Min: 54.51</w:t>
+        <w:t>Min: 67.19</w:t>
       </w:r>
     </w:p>
     <w:p>
       <w:r>
-        <w:t>Variance: 8404.22</w:t>
+        <w:t>Variance: 7292.84</w:t>
       </w:r>
     </w:p>
     <w:p>
       <w:r>
-        <w:t>Standard Deviation: 91.67</w:t>
+        <w:t>Standard Deviation: 85.4</w:t>
       </w:r>
     </w:p>
     <w:p>
       <w:r>
-        <w:t>90th Percentile: 333.15</w:t>
+        <w:t>90th Percentile: 328.76</w:t>
       </w:r>
     </w:p>
     <w:p>
@@ -66,7 +66,7 @@
     <w:p>
       <w:r>
         <w:tab/>
-        <w:t>Shapiro-Wilk test p-value: 0.02127031423151493</w:t>
+        <w:t>Shapiro-Wilk test p-value: 0.0017252671532332897</w:t>
       </w:r>
     </w:p>
     <w:p>
@@ -177,37 +177,37 @@
     </w:p>
     <w:p>
       <w:r>
-        <w:t>Mean: 218.06</w:t>
+        <w:t>Mean: 221.61</w:t>
       </w:r>
     </w:p>
     <w:p>
       <w:r>
-        <w:t>Median: 206.98</w:t>
+        <w:t>Median: 234.38</w:t>
       </w:r>
     </w:p>
     <w:p>
       <w:r>
-        <w:t>Max: 458.05</w:t>
+        <w:t>Max: 502.6</w:t>
       </w:r>
     </w:p>
     <w:p>
       <w:r>
-        <w:t>Min: 52.84</w:t>
+        <w:t>Min: 35.22</w:t>
       </w:r>
     </w:p>
     <w:p>
       <w:r>
-        <w:t>Variance: 10568.42</w:t>
+        <w:t>Variance: 11526.2</w:t>
       </w:r>
     </w:p>
     <w:p>
       <w:r>
-        <w:t>Standard Deviation: 102.8</w:t>
+        <w:t>Standard Deviation: 107.36</w:t>
       </w:r>
     </w:p>
     <w:p>
       <w:r>
-        <w:t>90th Percentile: 365.9</w:t>
+        <w:t>90th Percentile: 347.97</w:t>
       </w:r>
     </w:p>
     <w:p>
@@ -218,7 +218,7 @@
     <w:p>
       <w:r>
         <w:tab/>
-        <w:t>Shapiro-Wilk test p-value: 0.009294734336435795</w:t>
+        <w:t>Shapiro-Wilk test p-value: 0.009611605666577816</w:t>
       </w:r>
     </w:p>
     <w:p>
@@ -329,48 +329,48 @@
     </w:p>
     <w:p>
       <w:r>
-        <w:t>Mean: 210.34</w:t>
+        <w:t>Mean: 216.13</w:t>
       </w:r>
     </w:p>
     <w:p>
       <w:r>
-        <w:t>Median: 207.17</w:t>
+        <w:t>Median: 208.0</w:t>
       </w:r>
     </w:p>
     <w:p>
       <w:r>
-        <w:t>Max: 470.01</w:t>
+        <w:t>Max: 514.32</w:t>
       </w:r>
     </w:p>
     <w:p>
       <w:r>
-        <w:t>Min: 51.03</w:t>
+        <w:t>Min: 51.88</w:t>
       </w:r>
     </w:p>
     <w:p>
       <w:r>
-        <w:t>Variance: 6817.29</w:t>
+        <w:t>Variance: 8897.29</w:t>
       </w:r>
     </w:p>
     <w:p>
       <w:r>
-        <w:t>Standard Deviation: 82.57</w:t>
+        <w:t>Standard Deviation: 94.33</w:t>
       </w:r>
     </w:p>
     <w:p>
       <w:r>
-        <w:t>90th Percentile: 312.8</w:t>
+        <w:t>90th Percentile: 323.17</w:t>
       </w:r>
     </w:p>
     <w:p>
       <w:r>
-        <w:t>Is normal: Yes</w:t>
+        <w:t>Is normal: No</w:t>
       </w:r>
     </w:p>
     <w:p>
       <w:r>
         <w:tab/>
-        <w:t>Shapiro-Wilk test p-value: 0.2340950071811676</w:t>
+        <w:t>Shapiro-Wilk test p-value: 0.003023313358426094</w:t>
       </w:r>
     </w:p>
     <w:p>
@@ -481,37 +481,37 @@
     </w:p>
     <w:p>
       <w:r>
-        <w:t>Mean: 185.92</w:t>
+        <w:t>Mean: 184.61</w:t>
       </w:r>
     </w:p>
     <w:p>
       <w:r>
-        <w:t>Median: 176.61</w:t>
+        <w:t>Median: 181.46</w:t>
       </w:r>
     </w:p>
     <w:p>
       <w:r>
-        <w:t>Max: 332.7</w:t>
+        <w:t>Max: 372.56</w:t>
       </w:r>
     </w:p>
     <w:p>
       <w:r>
-        <w:t>Min: 66.13</w:t>
+        <w:t>Min: 78.39</w:t>
       </w:r>
     </w:p>
     <w:p>
       <w:r>
-        <w:t>Variance: 4067.73</w:t>
+        <w:t>Variance: 5023.38</w:t>
       </w:r>
     </w:p>
     <w:p>
       <w:r>
-        <w:t>Standard Deviation: 63.78</w:t>
+        <w:t>Standard Deviation: 70.88</w:t>
       </w:r>
     </w:p>
     <w:p>
       <w:r>
-        <w:t>90th Percentile: 277.64</w:t>
+        <w:t>90th Percentile: 268.07</w:t>
       </w:r>
     </w:p>
     <w:p>
@@ -522,7 +522,7 @@
     <w:p>
       <w:r>
         <w:tab/>
-        <w:t>Shapiro-Wilk test p-value: 0.005411563906818628</w:t>
+        <w:t>Shapiro-Wilk test p-value: 0.0014550522901117802</w:t>
       </w:r>
     </w:p>
     <w:p>
@@ -633,37 +633,37 @@
     </w:p>
     <w:p>
       <w:r>
-        <w:t>Mean: 174.33</w:t>
+        <w:t>Mean: 172.53</w:t>
       </w:r>
     </w:p>
     <w:p>
       <w:r>
-        <w:t>Median: 167.99</w:t>
+        <w:t>Median: 179.24</w:t>
       </w:r>
     </w:p>
     <w:p>
       <w:r>
-        <w:t>Max: 380.51</w:t>
+        <w:t>Max: 328.26</w:t>
       </w:r>
     </w:p>
     <w:p>
       <w:r>
-        <w:t>Min: 57.96</w:t>
+        <w:t>Min: 55.96</w:t>
       </w:r>
     </w:p>
     <w:p>
       <w:r>
-        <w:t>Variance: 4709.2</w:t>
+        <w:t>Variance: 5140.68</w:t>
       </w:r>
     </w:p>
     <w:p>
       <w:r>
-        <w:t>Standard Deviation: 68.62</w:t>
+        <w:t>Standard Deviation: 71.7</w:t>
       </w:r>
     </w:p>
     <w:p>
       <w:r>
-        <w:t>90th Percentile: 267.12</w:t>
+        <w:t>90th Percentile: 257.86</w:t>
       </w:r>
     </w:p>
     <w:p>
@@ -674,7 +674,7 @@
     <w:p>
       <w:r>
         <w:tab/>
-        <w:t>Shapiro-Wilk test p-value: 0.009049356915056705</w:t>
+        <w:t>Shapiro-Wilk test p-value: 0.0009811510099098086</w:t>
       </w:r>
     </w:p>
     <w:p>
@@ -785,37 +785,37 @@
     </w:p>
     <w:p>
       <w:r>
-        <w:t>Mean: 219.83</w:t>
+        <w:t>Mean: 221.2</w:t>
       </w:r>
     </w:p>
     <w:p>
       <w:r>
-        <w:t>Median: 219.8</w:t>
+        <w:t>Median: 230.55</w:t>
       </w:r>
     </w:p>
     <w:p>
       <w:r>
-        <w:t>Max: 600.91</w:t>
+        <w:t>Max: 454.88</w:t>
       </w:r>
     </w:p>
     <w:p>
       <w:r>
-        <w:t>Min: 26.47</w:t>
+        <w:t>Min: 48.47</w:t>
       </w:r>
     </w:p>
     <w:p>
       <w:r>
-        <w:t>Variance: 13074.91</w:t>
+        <w:t>Variance: 10979.11</w:t>
       </w:r>
     </w:p>
     <w:p>
       <w:r>
-        <w:t>Standard Deviation: 114.35</w:t>
+        <w:t>Standard Deviation: 104.78</w:t>
       </w:r>
     </w:p>
     <w:p>
       <w:r>
-        <w:t>90th Percentile: 354.11</w:t>
+        <w:t>90th Percentile: 356.32</w:t>
       </w:r>
     </w:p>
     <w:p>
@@ -826,7 +826,7 @@
     <w:p>
       <w:r>
         <w:tab/>
-        <w:t>Shapiro-Wilk test p-value: 0.03784850239753723</w:t>
+        <w:t>Shapiro-Wilk test p-value: 0.002960105426609516</w:t>
       </w:r>
     </w:p>
     <w:p>

--- a/_Test/Performance/Test_v3/postgres/statistics.docx
+++ b/_Test/Performance/Test_v3/postgres/statistics.docx
@@ -25,37 +25,37 @@
     </w:p>
     <w:p>
       <w:r>
-        <w:t>Mean: 215.56</w:t>
+        <w:t>Mean: 185.07</w:t>
       </w:r>
     </w:p>
     <w:p>
       <w:r>
-        <w:t>Median: 211.07</w:t>
+        <w:t>Median: 184.78</w:t>
       </w:r>
     </w:p>
     <w:p>
       <w:r>
-        <w:t>Max: 390.46</w:t>
+        <w:t>Max: 441.5</w:t>
       </w:r>
     </w:p>
     <w:p>
       <w:r>
-        <w:t>Min: 67.19</w:t>
+        <w:t>Min: 51.01</w:t>
       </w:r>
     </w:p>
     <w:p>
       <w:r>
-        <w:t>Variance: 7292.84</w:t>
+        <w:t>Variance: 6595.45</w:t>
       </w:r>
     </w:p>
     <w:p>
       <w:r>
-        <w:t>Standard Deviation: 85.4</w:t>
+        <w:t>Standard Deviation: 81.21</w:t>
       </w:r>
     </w:p>
     <w:p>
       <w:r>
-        <w:t>90th Percentile: 328.76</w:t>
+        <w:t>90th Percentile: 281.62</w:t>
       </w:r>
     </w:p>
     <w:p>
@@ -66,7 +66,7 @@
     <w:p>
       <w:r>
         <w:tab/>
-        <w:t>Shapiro-Wilk test p-value: 0.0017252671532332897</w:t>
+        <w:t>Shapiro-Wilk test p-value: 0.004952192306518555</w:t>
       </w:r>
     </w:p>
     <w:p>
@@ -177,48 +177,48 @@
     </w:p>
     <w:p>
       <w:r>
-        <w:t>Mean: 221.61</w:t>
+        <w:t>Mean: 189.35</w:t>
       </w:r>
     </w:p>
     <w:p>
       <w:r>
-        <w:t>Median: 234.38</w:t>
+        <w:t>Median: 193.11</w:t>
       </w:r>
     </w:p>
     <w:p>
       <w:r>
-        <w:t>Max: 502.6</w:t>
+        <w:t>Max: 429.82</w:t>
       </w:r>
     </w:p>
     <w:p>
       <w:r>
-        <w:t>Min: 35.22</w:t>
+        <w:t>Min: 28.03</w:t>
       </w:r>
     </w:p>
     <w:p>
       <w:r>
-        <w:t>Variance: 11526.2</w:t>
+        <w:t>Variance: 9289.14</w:t>
       </w:r>
     </w:p>
     <w:p>
       <w:r>
-        <w:t>Standard Deviation: 107.36</w:t>
+        <w:t>Standard Deviation: 96.38</w:t>
       </w:r>
     </w:p>
     <w:p>
       <w:r>
-        <w:t>90th Percentile: 347.97</w:t>
+        <w:t>90th Percentile: 308.85</w:t>
       </w:r>
     </w:p>
     <w:p>
       <w:r>
-        <w:t>Is normal: No</w:t>
+        <w:t>Is normal: Yes</w:t>
       </w:r>
     </w:p>
     <w:p>
       <w:r>
         <w:tab/>
-        <w:t>Shapiro-Wilk test p-value: 0.009611605666577816</w:t>
+        <w:t>Shapiro-Wilk test p-value: 0.05221401900053024</w:t>
       </w:r>
     </w:p>
     <w:p>
@@ -229,7 +229,7 @@
     <w:p>
       <w:r>
         <w:tab/>
-        <w:t>Kolmogorov-Smirnov test p-value: 2.0000000000001775e-200</w:t>
+        <w:t>Kolmogorov-Smirnov test p-value: 2.535301200456691e-170</w:t>
       </w:r>
     </w:p>
     <w:p>
@@ -329,37 +329,37 @@
     </w:p>
     <w:p>
       <w:r>
-        <w:t>Mean: 216.13</w:t>
+        <w:t>Mean: 181.86</w:t>
       </w:r>
     </w:p>
     <w:p>
       <w:r>
-        <w:t>Median: 208.0</w:t>
+        <w:t>Median: 173.74</w:t>
       </w:r>
     </w:p>
     <w:p>
       <w:r>
-        <w:t>Max: 514.32</w:t>
+        <w:t>Max: 363.67</w:t>
       </w:r>
     </w:p>
     <w:p>
       <w:r>
-        <w:t>Min: 51.88</w:t>
+        <w:t>Min: 55.78</w:t>
       </w:r>
     </w:p>
     <w:p>
       <w:r>
-        <w:t>Variance: 8897.29</w:t>
+        <w:t>Variance: 5615.47</w:t>
       </w:r>
     </w:p>
     <w:p>
       <w:r>
-        <w:t>Standard Deviation: 94.33</w:t>
+        <w:t>Standard Deviation: 74.94</w:t>
       </w:r>
     </w:p>
     <w:p>
       <w:r>
-        <w:t>90th Percentile: 323.17</w:t>
+        <w:t>90th Percentile: 282.24</w:t>
       </w:r>
     </w:p>
     <w:p>
@@ -370,7 +370,7 @@
     <w:p>
       <w:r>
         <w:tab/>
-        <w:t>Shapiro-Wilk test p-value: 0.003023313358426094</w:t>
+        <w:t>Shapiro-Wilk test p-value: 0.0025851994287222624</w:t>
       </w:r>
     </w:p>
     <w:p>
@@ -481,37 +481,37 @@
     </w:p>
     <w:p>
       <w:r>
-        <w:t>Mean: 184.61</w:t>
+        <w:t>Mean: 159.16</w:t>
       </w:r>
     </w:p>
     <w:p>
       <w:r>
-        <w:t>Median: 181.46</w:t>
+        <w:t>Median: 156.0</w:t>
       </w:r>
     </w:p>
     <w:p>
       <w:r>
-        <w:t>Max: 372.56</w:t>
+        <w:t>Max: 403.82</w:t>
       </w:r>
     </w:p>
     <w:p>
       <w:r>
-        <w:t>Min: 78.39</w:t>
+        <w:t>Min: 49.93</w:t>
       </w:r>
     </w:p>
     <w:p>
       <w:r>
-        <w:t>Variance: 5023.38</w:t>
+        <w:t>Variance: 5351.01</w:t>
       </w:r>
     </w:p>
     <w:p>
       <w:r>
-        <w:t>Standard Deviation: 70.88</w:t>
+        <w:t>Standard Deviation: 73.15</w:t>
       </w:r>
     </w:p>
     <w:p>
       <w:r>
-        <w:t>90th Percentile: 268.07</w:t>
+        <w:t>90th Percentile: 248.64</w:t>
       </w:r>
     </w:p>
     <w:p>
@@ -522,7 +522,7 @@
     <w:p>
       <w:r>
         <w:tab/>
-        <w:t>Shapiro-Wilk test p-value: 0.0014550522901117802</w:t>
+        <w:t>Shapiro-Wilk test p-value: 0.0006931874086149037</w:t>
       </w:r>
     </w:p>
     <w:p>
@@ -533,7 +533,7 @@
     <w:p>
       <w:r>
         <w:tab/>
-        <w:t>Kolmogorov-Smirnov test p-value: 2.0000000000001775e-200</w:t>
+        <w:t>Kolmogorov-Smirnov test p-value: 2.1972386483229137e-200</w:t>
       </w:r>
     </w:p>
     <w:p>
@@ -633,37 +633,37 @@
     </w:p>
     <w:p>
       <w:r>
-        <w:t>Mean: 172.53</w:t>
+        <w:t>Mean: 151.88</w:t>
       </w:r>
     </w:p>
     <w:p>
       <w:r>
-        <w:t>Median: 179.24</w:t>
+        <w:t>Median: 138.5</w:t>
       </w:r>
     </w:p>
     <w:p>
       <w:r>
-        <w:t>Max: 328.26</w:t>
+        <w:t>Max: 310.65</w:t>
       </w:r>
     </w:p>
     <w:p>
       <w:r>
-        <w:t>Min: 55.96</w:t>
+        <w:t>Min: 47.0</w:t>
       </w:r>
     </w:p>
     <w:p>
       <w:r>
-        <w:t>Variance: 5140.68</w:t>
+        <w:t>Variance: 4481.17</w:t>
       </w:r>
     </w:p>
     <w:p>
       <w:r>
-        <w:t>Standard Deviation: 71.7</w:t>
+        <w:t>Standard Deviation: 66.94</w:t>
       </w:r>
     </w:p>
     <w:p>
       <w:r>
-        <w:t>90th Percentile: 257.86</w:t>
+        <w:t>90th Percentile: 243.73</w:t>
       </w:r>
     </w:p>
     <w:p>
@@ -674,7 +674,7 @@
     <w:p>
       <w:r>
         <w:tab/>
-        <w:t>Shapiro-Wilk test p-value: 0.0009811510099098086</w:t>
+        <w:t>Shapiro-Wilk test p-value: 0.0020119762048125267</w:t>
       </w:r>
     </w:p>
     <w:p>
@@ -785,37 +785,37 @@
     </w:p>
     <w:p>
       <w:r>
-        <w:t>Mean: 221.2</w:t>
+        <w:t>Mean: 187.76</w:t>
       </w:r>
     </w:p>
     <w:p>
       <w:r>
-        <w:t>Median: 230.55</w:t>
+        <w:t>Median: 196.63</w:t>
       </w:r>
     </w:p>
     <w:p>
       <w:r>
-        <w:t>Max: 454.88</w:t>
+        <w:t>Max: 411.12</w:t>
       </w:r>
     </w:p>
     <w:p>
       <w:r>
-        <w:t>Min: 48.47</w:t>
+        <w:t>Min: 48.0</w:t>
       </w:r>
     </w:p>
     <w:p>
       <w:r>
-        <w:t>Variance: 10979.11</w:t>
+        <w:t>Variance: 7243.15</w:t>
       </w:r>
     </w:p>
     <w:p>
       <w:r>
-        <w:t>Standard Deviation: 104.78</w:t>
+        <w:t>Standard Deviation: 85.11</w:t>
       </w:r>
     </w:p>
     <w:p>
       <w:r>
-        <w:t>90th Percentile: 356.32</w:t>
+        <w:t>90th Percentile: 296.62</w:t>
       </w:r>
     </w:p>
     <w:p>
@@ -826,7 +826,7 @@
     <w:p>
       <w:r>
         <w:tab/>
-        <w:t>Shapiro-Wilk test p-value: 0.002960105426609516</w:t>
+        <w:t>Shapiro-Wilk test p-value: 0.030800780281424522</w:t>
       </w:r>
     </w:p>
     <w:p>

--- a/_Test/Performance/Test_v3/postgres/statistics.docx
+++ b/_Test/Performance/Test_v3/postgres/statistics.docx
@@ -25,37 +25,37 @@
     </w:p>
     <w:p>
       <w:r>
-        <w:t>Mean: 185.07</w:t>
+        <w:t>Mean: 185.56</w:t>
       </w:r>
     </w:p>
     <w:p>
       <w:r>
-        <w:t>Median: 184.78</w:t>
+        <w:t>Median: 180.79</w:t>
       </w:r>
     </w:p>
     <w:p>
       <w:r>
-        <w:t>Max: 441.5</w:t>
+        <w:t>Max: 485.76</w:t>
       </w:r>
     </w:p>
     <w:p>
       <w:r>
-        <w:t>Min: 51.01</w:t>
+        <w:t>Min: 56.65</w:t>
       </w:r>
     </w:p>
     <w:p>
       <w:r>
-        <w:t>Variance: 6595.45</w:t>
+        <w:t>Variance: 7296.39</w:t>
       </w:r>
     </w:p>
     <w:p>
       <w:r>
-        <w:t>Standard Deviation: 81.21</w:t>
+        <w:t>Standard Deviation: 85.42</w:t>
       </w:r>
     </w:p>
     <w:p>
       <w:r>
-        <w:t>90th Percentile: 281.62</w:t>
+        <w:t>90th Percentile: 298.21</w:t>
       </w:r>
     </w:p>
     <w:p>
@@ -66,7 +66,7 @@
     <w:p>
       <w:r>
         <w:tab/>
-        <w:t>Shapiro-Wilk test p-value: 0.004952192306518555</w:t>
+        <w:t>Shapiro-Wilk test p-value: 0.00023402826627716422</w:t>
       </w:r>
     </w:p>
     <w:p>
@@ -177,48 +177,48 @@
     </w:p>
     <w:p>
       <w:r>
-        <w:t>Mean: 189.35</w:t>
+        <w:t>Mean: 189.17</w:t>
       </w:r>
     </w:p>
     <w:p>
       <w:r>
-        <w:t>Median: 193.11</w:t>
+        <w:t>Median: 193.5</w:t>
       </w:r>
     </w:p>
     <w:p>
       <w:r>
-        <w:t>Max: 429.82</w:t>
+        <w:t>Max: 417.67</w:t>
       </w:r>
     </w:p>
     <w:p>
       <w:r>
-        <w:t>Min: 28.03</w:t>
+        <w:t>Min: 39.97</w:t>
       </w:r>
     </w:p>
     <w:p>
       <w:r>
-        <w:t>Variance: 9289.14</w:t>
+        <w:t>Variance: 8633.45</w:t>
       </w:r>
     </w:p>
     <w:p>
       <w:r>
-        <w:t>Standard Deviation: 96.38</w:t>
+        <w:t>Standard Deviation: 92.92</w:t>
       </w:r>
     </w:p>
     <w:p>
       <w:r>
-        <w:t>90th Percentile: 308.85</w:t>
+        <w:t>90th Percentile: 314.97</w:t>
       </w:r>
     </w:p>
     <w:p>
       <w:r>
-        <w:t>Is normal: Yes</w:t>
+        <w:t>Is normal: No</w:t>
       </w:r>
     </w:p>
     <w:p>
       <w:r>
         <w:tab/>
-        <w:t>Shapiro-Wilk test p-value: 0.05221401900053024</w:t>
+        <w:t>Shapiro-Wilk test p-value: 0.021247094497084618</w:t>
       </w:r>
     </w:p>
     <w:p>
@@ -229,7 +229,7 @@
     <w:p>
       <w:r>
         <w:tab/>
-        <w:t>Kolmogorov-Smirnov test p-value: 2.535301200456691e-170</w:t>
+        <w:t>Kolmogorov-Smirnov test p-value: 2.0000000000001775e-200</w:t>
       </w:r>
     </w:p>
     <w:p>
@@ -329,37 +329,37 @@
     </w:p>
     <w:p>
       <w:r>
-        <w:t>Mean: 181.86</w:t>
+        <w:t>Mean: 185.08</w:t>
       </w:r>
     </w:p>
     <w:p>
       <w:r>
-        <w:t>Median: 173.74</w:t>
+        <w:t>Median: 170.45</w:t>
       </w:r>
     </w:p>
     <w:p>
       <w:r>
-        <w:t>Max: 363.67</w:t>
+        <w:t>Max: 479.43</w:t>
       </w:r>
     </w:p>
     <w:p>
       <w:r>
-        <w:t>Min: 55.78</w:t>
+        <w:t>Min: 39.0</w:t>
       </w:r>
     </w:p>
     <w:p>
       <w:r>
-        <w:t>Variance: 5615.47</w:t>
+        <w:t>Variance: 7850.81</w:t>
       </w:r>
     </w:p>
     <w:p>
       <w:r>
-        <w:t>Standard Deviation: 74.94</w:t>
+        <w:t>Standard Deviation: 88.6</w:t>
       </w:r>
     </w:p>
     <w:p>
       <w:r>
-        <w:t>90th Percentile: 282.24</w:t>
+        <w:t>90th Percentile: 308.21</w:t>
       </w:r>
     </w:p>
     <w:p>
@@ -370,7 +370,7 @@
     <w:p>
       <w:r>
         <w:tab/>
-        <w:t>Shapiro-Wilk test p-value: 0.0025851994287222624</w:t>
+        <w:t>Shapiro-Wilk test p-value: 0.0004364752094261348</w:t>
       </w:r>
     </w:p>
     <w:p>
@@ -481,37 +481,37 @@
     </w:p>
     <w:p>
       <w:r>
-        <w:t>Mean: 159.16</w:t>
+        <w:t>Mean: 162.32</w:t>
       </w:r>
     </w:p>
     <w:p>
       <w:r>
-        <w:t>Median: 156.0</w:t>
+        <w:t>Median: 153.75</w:t>
       </w:r>
     </w:p>
     <w:p>
       <w:r>
-        <w:t>Max: 403.82</w:t>
+        <w:t>Max: 376.39</w:t>
       </w:r>
     </w:p>
     <w:p>
       <w:r>
-        <w:t>Min: 49.93</w:t>
+        <w:t>Min: 49.41</w:t>
       </w:r>
     </w:p>
     <w:p>
       <w:r>
-        <w:t>Variance: 5351.01</w:t>
+        <w:t>Variance: 5486.68</w:t>
       </w:r>
     </w:p>
     <w:p>
       <w:r>
-        <w:t>Standard Deviation: 73.15</w:t>
+        <w:t>Standard Deviation: 74.07</w:t>
       </w:r>
     </w:p>
     <w:p>
       <w:r>
-        <w:t>90th Percentile: 248.64</w:t>
+        <w:t>90th Percentile: 265.1</w:t>
       </w:r>
     </w:p>
     <w:p>
@@ -522,7 +522,7 @@
     <w:p>
       <w:r>
         <w:tab/>
-        <w:t>Shapiro-Wilk test p-value: 0.0006931874086149037</w:t>
+        <w:t>Shapiro-Wilk test p-value: 0.0006173276924528182</w:t>
       </w:r>
     </w:p>
     <w:p>
@@ -533,7 +533,7 @@
     <w:p>
       <w:r>
         <w:tab/>
-        <w:t>Kolmogorov-Smirnov test p-value: 2.1972386483229137e-200</w:t>
+        <w:t>Kolmogorov-Smirnov test p-value: 2.0000000000001775e-200</w:t>
       </w:r>
     </w:p>
     <w:p>
@@ -633,37 +633,37 @@
     </w:p>
     <w:p>
       <w:r>
-        <w:t>Mean: 151.88</w:t>
+        <w:t>Mean: 158.95</w:t>
       </w:r>
     </w:p>
     <w:p>
       <w:r>
-        <w:t>Median: 138.5</w:t>
+        <w:t>Median: 142.84</w:t>
       </w:r>
     </w:p>
     <w:p>
       <w:r>
-        <w:t>Max: 310.65</w:t>
+        <w:t>Max: 353.67</w:t>
       </w:r>
     </w:p>
     <w:p>
       <w:r>
-        <w:t>Min: 47.0</w:t>
+        <w:t>Min: 56.57</w:t>
       </w:r>
     </w:p>
     <w:p>
       <w:r>
-        <w:t>Variance: 4481.17</w:t>
+        <w:t>Variance: 5294.1</w:t>
       </w:r>
     </w:p>
     <w:p>
       <w:r>
-        <w:t>Standard Deviation: 66.94</w:t>
+        <w:t>Standard Deviation: 72.76</w:t>
       </w:r>
     </w:p>
     <w:p>
       <w:r>
-        <w:t>90th Percentile: 243.73</w:t>
+        <w:t>90th Percentile: 284.86</w:t>
       </w:r>
     </w:p>
     <w:p>
@@ -674,7 +674,7 @@
     <w:p>
       <w:r>
         <w:tab/>
-        <w:t>Shapiro-Wilk test p-value: 0.0020119762048125267</w:t>
+        <w:t>Shapiro-Wilk test p-value: 1.5882915249676444e-05</w:t>
       </w:r>
     </w:p>
     <w:p>
@@ -785,37 +785,37 @@
     </w:p>
     <w:p>
       <w:r>
-        <w:t>Mean: 187.76</w:t>
+        <w:t>Mean: 189.83</w:t>
       </w:r>
     </w:p>
     <w:p>
       <w:r>
-        <w:t>Median: 196.63</w:t>
+        <w:t>Median: 191.69</w:t>
       </w:r>
     </w:p>
     <w:p>
       <w:r>
-        <w:t>Max: 411.12</w:t>
+        <w:t>Max: 557.22</w:t>
       </w:r>
     </w:p>
     <w:p>
       <w:r>
-        <w:t>Min: 48.0</w:t>
+        <w:t>Min: 23.0</w:t>
       </w:r>
     </w:p>
     <w:p>
       <w:r>
-        <w:t>Variance: 7243.15</w:t>
+        <w:t>Variance: 10268.87</w:t>
       </w:r>
     </w:p>
     <w:p>
       <w:r>
-        <w:t>Standard Deviation: 85.11</w:t>
+        <w:t>Standard Deviation: 101.34</w:t>
       </w:r>
     </w:p>
     <w:p>
       <w:r>
-        <w:t>90th Percentile: 296.62</w:t>
+        <w:t>90th Percentile: 325.24</w:t>
       </w:r>
     </w:p>
     <w:p>
@@ -826,7 +826,7 @@
     <w:p>
       <w:r>
         <w:tab/>
-        <w:t>Shapiro-Wilk test p-value: 0.030800780281424522</w:t>
+        <w:t>Shapiro-Wilk test p-value: 0.015146800316870213</w:t>
       </w:r>
     </w:p>
     <w:p>
@@ -837,7 +837,7 @@
     <w:p>
       <w:r>
         <w:tab/>
-        <w:t>Kolmogorov-Smirnov test p-value: 2.0000000000001775e-200</w:t>
+        <w:t>Kolmogorov-Smirnov test p-value: 1.3752373151679005e-195</w:t>
       </w:r>
     </w:p>
     <w:p>

--- a/_Test/Performance/Test_v3/postgres/statistics.docx
+++ b/_Test/Performance/Test_v3/postgres/statistics.docx
@@ -25,37 +25,37 @@
     </w:p>
     <w:p>
       <w:r>
-        <w:t>Mean: 185.56</w:t>
+        <w:t>Mean: 185.07</w:t>
       </w:r>
     </w:p>
     <w:p>
       <w:r>
-        <w:t>Median: 180.79</w:t>
+        <w:t>Median: 184.78</w:t>
       </w:r>
     </w:p>
     <w:p>
       <w:r>
-        <w:t>Max: 485.76</w:t>
+        <w:t>Max: 441.5</w:t>
       </w:r>
     </w:p>
     <w:p>
       <w:r>
-        <w:t>Min: 56.65</w:t>
+        <w:t>Min: 51.01</w:t>
       </w:r>
     </w:p>
     <w:p>
       <w:r>
-        <w:t>Variance: 7296.39</w:t>
+        <w:t>Variance: 6595.45</w:t>
       </w:r>
     </w:p>
     <w:p>
       <w:r>
-        <w:t>Standard Deviation: 85.42</w:t>
+        <w:t>Standard Deviation: 81.21</w:t>
       </w:r>
     </w:p>
     <w:p>
       <w:r>
-        <w:t>90th Percentile: 298.21</w:t>
+        <w:t>90th Percentile: 281.62</w:t>
       </w:r>
     </w:p>
     <w:p>
@@ -66,7 +66,7 @@
     <w:p>
       <w:r>
         <w:tab/>
-        <w:t>Shapiro-Wilk test p-value: 0.00023402826627716422</w:t>
+        <w:t>Shapiro-Wilk test p-value: 0.004952192306518555</w:t>
       </w:r>
     </w:p>
     <w:p>
@@ -177,48 +177,48 @@
     </w:p>
     <w:p>
       <w:r>
-        <w:t>Mean: 189.17</w:t>
+        <w:t>Mean: 189.35</w:t>
       </w:r>
     </w:p>
     <w:p>
       <w:r>
-        <w:t>Median: 193.5</w:t>
+        <w:t>Median: 193.11</w:t>
       </w:r>
     </w:p>
     <w:p>
       <w:r>
-        <w:t>Max: 417.67</w:t>
+        <w:t>Max: 429.82</w:t>
       </w:r>
     </w:p>
     <w:p>
       <w:r>
-        <w:t>Min: 39.97</w:t>
+        <w:t>Min: 28.03</w:t>
       </w:r>
     </w:p>
     <w:p>
       <w:r>
-        <w:t>Variance: 8633.45</w:t>
+        <w:t>Variance: 9289.14</w:t>
       </w:r>
     </w:p>
     <w:p>
       <w:r>
-        <w:t>Standard Deviation: 92.92</w:t>
+        <w:t>Standard Deviation: 96.38</w:t>
       </w:r>
     </w:p>
     <w:p>
       <w:r>
-        <w:t>90th Percentile: 314.97</w:t>
+        <w:t>90th Percentile: 308.85</w:t>
       </w:r>
     </w:p>
     <w:p>
       <w:r>
-        <w:t>Is normal: No</w:t>
+        <w:t>Is normal: Yes</w:t>
       </w:r>
     </w:p>
     <w:p>
       <w:r>
         <w:tab/>
-        <w:t>Shapiro-Wilk test p-value: 0.021247094497084618</w:t>
+        <w:t>Shapiro-Wilk test p-value: 0.05221401900053024</w:t>
       </w:r>
     </w:p>
     <w:p>
@@ -229,7 +229,7 @@
     <w:p>
       <w:r>
         <w:tab/>
-        <w:t>Kolmogorov-Smirnov test p-value: 2.0000000000001775e-200</w:t>
+        <w:t>Kolmogorov-Smirnov test p-value: 2.535301200456691e-170</w:t>
       </w:r>
     </w:p>
     <w:p>
@@ -329,37 +329,37 @@
     </w:p>
     <w:p>
       <w:r>
-        <w:t>Mean: 185.08</w:t>
+        <w:t>Mean: 181.86</w:t>
       </w:r>
     </w:p>
     <w:p>
       <w:r>
-        <w:t>Median: 170.45</w:t>
+        <w:t>Median: 173.74</w:t>
       </w:r>
     </w:p>
     <w:p>
       <w:r>
-        <w:t>Max: 479.43</w:t>
+        <w:t>Max: 363.67</w:t>
       </w:r>
     </w:p>
     <w:p>
       <w:r>
-        <w:t>Min: 39.0</w:t>
+        <w:t>Min: 55.78</w:t>
       </w:r>
     </w:p>
     <w:p>
       <w:r>
-        <w:t>Variance: 7850.81</w:t>
+        <w:t>Variance: 5615.47</w:t>
       </w:r>
     </w:p>
     <w:p>
       <w:r>
-        <w:t>Standard Deviation: 88.6</w:t>
+        <w:t>Standard Deviation: 74.94</w:t>
       </w:r>
     </w:p>
     <w:p>
       <w:r>
-        <w:t>90th Percentile: 308.21</w:t>
+        <w:t>90th Percentile: 282.24</w:t>
       </w:r>
     </w:p>
     <w:p>
@@ -370,7 +370,7 @@
     <w:p>
       <w:r>
         <w:tab/>
-        <w:t>Shapiro-Wilk test p-value: 0.0004364752094261348</w:t>
+        <w:t>Shapiro-Wilk test p-value: 0.0025851994287222624</w:t>
       </w:r>
     </w:p>
     <w:p>
@@ -481,37 +481,37 @@
     </w:p>
     <w:p>
       <w:r>
-        <w:t>Mean: 162.32</w:t>
+        <w:t>Mean: 159.16</w:t>
       </w:r>
     </w:p>
     <w:p>
       <w:r>
-        <w:t>Median: 153.75</w:t>
+        <w:t>Median: 156.0</w:t>
       </w:r>
     </w:p>
     <w:p>
       <w:r>
-        <w:t>Max: 376.39</w:t>
+        <w:t>Max: 403.82</w:t>
       </w:r>
     </w:p>
     <w:p>
       <w:r>
-        <w:t>Min: 49.41</w:t>
+        <w:t>Min: 49.93</w:t>
       </w:r>
     </w:p>
     <w:p>
       <w:r>
-        <w:t>Variance: 5486.68</w:t>
+        <w:t>Variance: 5351.01</w:t>
       </w:r>
     </w:p>
     <w:p>
       <w:r>
-        <w:t>Standard Deviation: 74.07</w:t>
+        <w:t>Standard Deviation: 73.15</w:t>
       </w:r>
     </w:p>
     <w:p>
       <w:r>
-        <w:t>90th Percentile: 265.1</w:t>
+        <w:t>90th Percentile: 248.64</w:t>
       </w:r>
     </w:p>
     <w:p>
@@ -522,7 +522,7 @@
     <w:p>
       <w:r>
         <w:tab/>
-        <w:t>Shapiro-Wilk test p-value: 0.0006173276924528182</w:t>
+        <w:t>Shapiro-Wilk test p-value: 0.0006931874086149037</w:t>
       </w:r>
     </w:p>
     <w:p>
@@ -533,7 +533,7 @@
     <w:p>
       <w:r>
         <w:tab/>
-        <w:t>Kolmogorov-Smirnov test p-value: 2.0000000000001775e-200</w:t>
+        <w:t>Kolmogorov-Smirnov test p-value: 2.1972386483229137e-200</w:t>
       </w:r>
     </w:p>
     <w:p>
@@ -633,37 +633,37 @@
     </w:p>
     <w:p>
       <w:r>
-        <w:t>Mean: 158.95</w:t>
+        <w:t>Mean: 151.88</w:t>
       </w:r>
     </w:p>
     <w:p>
       <w:r>
-        <w:t>Median: 142.84</w:t>
+        <w:t>Median: 138.5</w:t>
       </w:r>
     </w:p>
     <w:p>
       <w:r>
-        <w:t>Max: 353.67</w:t>
+        <w:t>Max: 310.65</w:t>
       </w:r>
     </w:p>
     <w:p>
       <w:r>
-        <w:t>Min: 56.57</w:t>
+        <w:t>Min: 47.0</w:t>
       </w:r>
     </w:p>
     <w:p>
       <w:r>
-        <w:t>Variance: 5294.1</w:t>
+        <w:t>Variance: 4481.17</w:t>
       </w:r>
     </w:p>
     <w:p>
       <w:r>
-        <w:t>Standard Deviation: 72.76</w:t>
+        <w:t>Standard Deviation: 66.94</w:t>
       </w:r>
     </w:p>
     <w:p>
       <w:r>
-        <w:t>90th Percentile: 284.86</w:t>
+        <w:t>90th Percentile: 243.73</w:t>
       </w:r>
     </w:p>
     <w:p>
@@ -674,7 +674,7 @@
     <w:p>
       <w:r>
         <w:tab/>
-        <w:t>Shapiro-Wilk test p-value: 1.5882915249676444e-05</w:t>
+        <w:t>Shapiro-Wilk test p-value: 0.0020119762048125267</w:t>
       </w:r>
     </w:p>
     <w:p>
@@ -785,37 +785,37 @@
     </w:p>
     <w:p>
       <w:r>
-        <w:t>Mean: 189.83</w:t>
+        <w:t>Mean: 187.76</w:t>
       </w:r>
     </w:p>
     <w:p>
       <w:r>
-        <w:t>Median: 191.69</w:t>
+        <w:t>Median: 196.63</w:t>
       </w:r>
     </w:p>
     <w:p>
       <w:r>
-        <w:t>Max: 557.22</w:t>
+        <w:t>Max: 411.12</w:t>
       </w:r>
     </w:p>
     <w:p>
       <w:r>
-        <w:t>Min: 23.0</w:t>
+        <w:t>Min: 48.0</w:t>
       </w:r>
     </w:p>
     <w:p>
       <w:r>
-        <w:t>Variance: 10268.87</w:t>
+        <w:t>Variance: 7243.15</w:t>
       </w:r>
     </w:p>
     <w:p>
       <w:r>
-        <w:t>Standard Deviation: 101.34</w:t>
+        <w:t>Standard Deviation: 85.11</w:t>
       </w:r>
     </w:p>
     <w:p>
       <w:r>
-        <w:t>90th Percentile: 325.24</w:t>
+        <w:t>90th Percentile: 296.62</w:t>
       </w:r>
     </w:p>
     <w:p>
@@ -826,7 +826,7 @@
     <w:p>
       <w:r>
         <w:tab/>
-        <w:t>Shapiro-Wilk test p-value: 0.015146800316870213</w:t>
+        <w:t>Shapiro-Wilk test p-value: 0.030800780281424522</w:t>
       </w:r>
     </w:p>
     <w:p>
@@ -837,7 +837,7 @@
     <w:p>
       <w:r>
         <w:tab/>
-        <w:t>Kolmogorov-Smirnov test p-value: 1.3752373151679005e-195</w:t>
+        <w:t>Kolmogorov-Smirnov test p-value: 2.0000000000001775e-200</w:t>
       </w:r>
     </w:p>
     <w:p>
